--- a/WordSharedCodeAddIn/WordOperationOffice/bin/Debug/Document1.docx
+++ b/WordSharedCodeAddIn/WordOperationOffice/bin/Debug/Document1.docx
@@ -704,13 +704,13 @@
 <file path=word/webextensions/taskpanes.xml><?xml version="1.0" encoding="utf-8"?>
 <wetp:taskpanes xmlns:r="http://schemas.openxmlformats.org/officeDocument/2006/relationships" xmlns:wetp="http://schemas.microsoft.com/office/webextensions/taskpanes/2010/11">
   <wetp:taskpane dockstate="" visibility="1" width="437" row="1">
-    <wetp:webextensionref xmlns:r="http://schemas.openxmlformats.org/officeDocument/2006/relationships" r:id="R2b993ea1378b45f7"/>
+    <wetp:webextensionref xmlns:r="http://schemas.openxmlformats.org/officeDocument/2006/relationships" r:id="R2900c5561c004c46"/>
   </wetp:taskpane>
 </wetp:taskpanes>
 </file>
 
 <file path=word/webextensions/webextension.xml><?xml version="1.0" encoding="utf-8"?>
-<we:webextension xmlns:r="http://schemas.openxmlformats.org/officeDocument/2006/relationships" xmlns:we="http://schemas.microsoft.com/office/webextensions/webextension/2010/11" id="{6f2d9881-8ce1-4424-a189-ec580fd657d9}">
+<we:webextension xmlns:r="http://schemas.openxmlformats.org/officeDocument/2006/relationships" xmlns:we="http://schemas.microsoft.com/office/webextensions/webextension/2010/11" id="{2fbed209-10f8-4271-a14e-47f0bd23006c}">
   <we:reference id="6778ce98-cd3a-46d6-8342-281183c0cc14" version="1.0.0.0" store="developer" storeType="Registry"/>
   <we:alternateReferences/>
   <we:properties/>
